--- a/labs/lab07/report/ЛР07_Лазарев_отчет.docx
+++ b/labs/lab07/report/ЛР07_Лазарев_отчет.docx
@@ -210,7 +210,7 @@
         <w:pStyle w:val="FirstParagraph"/>
       </w:pPr>
       <w:r>
-        <w:t xml:space="preserve">Перейдем в домашний каталог, создадим файл abc1, а после скопируем его с именами april и may. Проверим правильность выполнения(рис. fig. 1).</w:t>
+        <w:t xml:space="preserve">Перейдем в домашний каталог, создадим файл abc1, а после скопируем его с именами april и may. Проверим правильность выполнения(рис. 1).</w:t>
       </w:r>
     </w:p>
     <w:p>
@@ -273,7 +273,7 @@
         <w:pStyle w:val="BodyText"/>
       </w:pPr>
       <w:r>
-        <w:t xml:space="preserve">Создадим каталог monthly и переместим в него файлы april, may. Проверим переметились ли они(рис. fig. 2).</w:t>
+        <w:t xml:space="preserve">Создадим каталог monthly и переместим в него файлы april, may. Проверим переметились ли они(рис. 2).</w:t>
       </w:r>
     </w:p>
     <w:p>
@@ -336,7 +336,7 @@
         <w:pStyle w:val="BodyText"/>
       </w:pPr>
       <w:r>
-        <w:t xml:space="preserve">С помощью команды ср переименуем файл may в файл june (рис. fig. 3).</w:t>
+        <w:t xml:space="preserve">С помощью команды ср переименуем файл may в файл june (рис. 3).</w:t>
       </w:r>
     </w:p>
     <w:p>
@@ -399,7 +399,7 @@
         <w:pStyle w:val="BodyText"/>
       </w:pPr>
       <w:r>
-        <w:t xml:space="preserve">Создадим каталог monthly.00, а после рекурсивно скопируем в него каталог monthly (рис. fig. 4).</w:t>
+        <w:t xml:space="preserve">Создадим каталог monthly.00, а после рекурсивно скопируем в него каталог monthly (рис. 4).</w:t>
       </w:r>
     </w:p>
     <w:p>
@@ -462,7 +462,7 @@
         <w:pStyle w:val="BodyText"/>
       </w:pPr>
       <w:r>
-        <w:t xml:space="preserve">Рекурсивно скопируем созданный только что каталог в каталог /tmp (рис. fig. 5).</w:t>
+        <w:t xml:space="preserve">Рекурсивно скопируем созданный только что каталог в каталог /tmp (рис. 5).</w:t>
       </w:r>
     </w:p>
     <w:p>
@@ -525,7 +525,7 @@
         <w:pStyle w:val="BodyText"/>
       </w:pPr>
       <w:r>
-        <w:t xml:space="preserve">Перейдем в домашний каталог и переименуем файл april в файл july. Проверим на правильность(рис. fig. 6).</w:t>
+        <w:t xml:space="preserve">Перейдем в домашний каталог и переименуем файл april в файл july. Проверим на правильность(рис. 6).</w:t>
       </w:r>
     </w:p>
     <w:p>
@@ -588,7 +588,7 @@
         <w:pStyle w:val="BodyText"/>
       </w:pPr>
       <w:r>
-        <w:t xml:space="preserve">Переместим файл july в каталог monthly.00 (рис. fig. 7).</w:t>
+        <w:t xml:space="preserve">Переместим файл july в каталог monthly.00 (рис. 7).</w:t>
       </w:r>
     </w:p>
     <w:p>
@@ -651,7 +651,7 @@
         <w:pStyle w:val="BodyText"/>
       </w:pPr>
       <w:r>
-        <w:t xml:space="preserve">Переименуем каталог monthly.00 в каталог monthly.01 (рис. fig. 8).</w:t>
+        <w:t xml:space="preserve">Переименуем каталог monthly.00 в каталог monthly.01 (рис. 8).</w:t>
       </w:r>
     </w:p>
     <w:p>
@@ -714,7 +714,7 @@
         <w:pStyle w:val="BodyText"/>
       </w:pPr>
       <w:r>
-        <w:t xml:space="preserve">Создадим каталог reports и переместим каталог monthly.01 в него (рис. fig. 9).</w:t>
+        <w:t xml:space="preserve">Создадим каталог reports и переместим каталог monthly.01 в него (рис. 9).</w:t>
       </w:r>
     </w:p>
     <w:p>
@@ -777,7 +777,7 @@
         <w:pStyle w:val="BodyText"/>
       </w:pPr>
       <w:r>
-        <w:t xml:space="preserve">Переименуем каталог monthly.01 внутри каталога reports в monthly (рис. fig. 10).</w:t>
+        <w:t xml:space="preserve">Переименуем каталог monthly.01 внутри каталога reports в monthly (рис. 10).</w:t>
       </w:r>
     </w:p>
     <w:p>
@@ -840,7 +840,7 @@
         <w:pStyle w:val="BodyText"/>
       </w:pPr>
       <w:r>
-        <w:t xml:space="preserve">Создадим файл may и выдадим ему права на выполнение, проверим выдались ли они. (рис. fig. 11).</w:t>
+        <w:t xml:space="preserve">Создадим файл may и выдадим ему права на выполнение, проверим выдались ли они. (рис. 11).</w:t>
       </w:r>
     </w:p>
     <w:p>
@@ -903,7 +903,7 @@
         <w:pStyle w:val="BodyText"/>
       </w:pPr>
       <w:r>
-        <w:t xml:space="preserve">После, сразу заберем у этого файла права на выполнение (рис. fig. 12).</w:t>
+        <w:t xml:space="preserve">После, сразу заберем у этого файла права на выполнение (рис. 12).</w:t>
       </w:r>
     </w:p>
     <w:p>
@@ -966,7 +966,7 @@
         <w:pStyle w:val="BodyText"/>
       </w:pPr>
       <w:r>
-        <w:t xml:space="preserve">Удалим ранее созданный каталог monthly, а после создадим заново, чтобы не было наложения прав между ними. Заберем права для группы и остальных на чтение файла. (рис. fig. 13).</w:t>
+        <w:t xml:space="preserve">Удалим ранее созданный каталог monthly, а после создадим заново, чтобы не было наложения прав между ними. Заберем права для группы и остальных на чтение файла. (рис. 13).</w:t>
       </w:r>
     </w:p>
     <w:p>
@@ -1029,7 +1029,7 @@
         <w:pStyle w:val="BodyText"/>
       </w:pPr>
       <w:r>
-        <w:t xml:space="preserve">Проверим правильность отобранных прав (рис. fig. 14).</w:t>
+        <w:t xml:space="preserve">Проверим правильность отобранных прав (рис. 14).</w:t>
       </w:r>
     </w:p>
     <w:p>
@@ -1092,7 +1092,7 @@
         <w:pStyle w:val="BodyText"/>
       </w:pPr>
       <w:r>
-        <w:t xml:space="preserve">Опять создадим файл abc1 и выдадим права для группы на изменение этого файла, а после проверим правильность (рис. fig. 15).</w:t>
+        <w:t xml:space="preserve">Опять создадим файл abc1 и выдадим права для группы на изменение этого файла, а после проверим правильность (рис. 15).</w:t>
       </w:r>
     </w:p>
     <w:p>
@@ -1155,7 +1155,7 @@
         <w:pStyle w:val="BodyText"/>
       </w:pPr>
       <w:r>
-        <w:t xml:space="preserve">Скопируем файл io.h в домашний каталог и назовем его equipment (рис. fig. 16).</w:t>
+        <w:t xml:space="preserve">Скопируем файл io.h в домашний каталог и назовем его equipment (рис. 16).</w:t>
       </w:r>
     </w:p>
     <w:p>
@@ -1218,7 +1218,7 @@
         <w:pStyle w:val="BodyText"/>
       </w:pPr>
       <w:r>
-        <w:t xml:space="preserve">Создадим каталог, а после переместим в него только что скопированный файл (рис. fig. 17).</w:t>
+        <w:t xml:space="preserve">Создадим каталог, а после переместим в него только что скопированный файл (рис. 17).</w:t>
       </w:r>
     </w:p>
     <w:p>
@@ -1281,7 +1281,7 @@
         <w:pStyle w:val="BodyText"/>
       </w:pPr>
       <w:r>
-        <w:t xml:space="preserve">Переименуем перемещенный файл в equiplist (рис. fig. 18).</w:t>
+        <w:t xml:space="preserve">Переименуем перемещенный файл в equiplist (рис. 18).</w:t>
       </w:r>
     </w:p>
     <w:p>
@@ -1344,7 +1344,7 @@
         <w:pStyle w:val="BodyText"/>
       </w:pPr>
       <w:r>
-        <w:t xml:space="preserve">В очередной раз создадим файл abc1 и переместим его в наш каталог под именем equiplist2 (рис. fig. 19).</w:t>
+        <w:t xml:space="preserve">В очередной раз создадим файл abc1 и переместим его в наш каталог под именем equiplist2 (рис. 19).</w:t>
       </w:r>
     </w:p>
     <w:p>
@@ -1407,7 +1407,7 @@
         <w:pStyle w:val="BodyText"/>
       </w:pPr>
       <w:r>
-        <w:t xml:space="preserve">Создадим внутри нашего каталога еще один каталог под именем equipment (рис. fig. 20).</w:t>
+        <w:t xml:space="preserve">Создадим внутри нашего каталога еще один каталог под именем equipment (рис. 20).</w:t>
       </w:r>
     </w:p>
     <w:p>
@@ -1470,7 +1470,7 @@
         <w:pStyle w:val="BodyText"/>
       </w:pPr>
       <w:r>
-        <w:t xml:space="preserve">Переместим все файлы с этого каталога в новый, только что созданный (рис. fig. 21).</w:t>
+        <w:t xml:space="preserve">Переместим все файлы с этого каталога в новый, только что созданный (рис. 21).</w:t>
       </w:r>
     </w:p>
     <w:p>
@@ -1533,7 +1533,7 @@
         <w:pStyle w:val="BodyText"/>
       </w:pPr>
       <w:r>
-        <w:t xml:space="preserve">Создадим новый каталог newdir и переместим его в каталог ski.places под именем plans (рис. fig. 22).</w:t>
+        <w:t xml:space="preserve">Создадим новый каталог newdir и переместим его в каталог ski.places под именем plans (рис. 22).</w:t>
       </w:r>
     </w:p>
     <w:p>
@@ -1596,7 +1596,7 @@
         <w:pStyle w:val="BodyText"/>
       </w:pPr>
       <w:r>
-        <w:t xml:space="preserve">Создадим каталоги и файлы для выдачи им прав (рис. fig. 23).</w:t>
+        <w:t xml:space="preserve">Создадим каталоги и файлы для выдачи им прав (рис. 23).</w:t>
       </w:r>
     </w:p>
     <w:p>
@@ -1659,7 +1659,7 @@
         <w:pStyle w:val="BodyText"/>
       </w:pPr>
       <w:r>
-        <w:t xml:space="preserve">Выдадим права файлам и каталогам, которые только что создали (рис. fig. 24).</w:t>
+        <w:t xml:space="preserve">Выдадим права файлам и каталогам, которые только что создали (рис. 24).</w:t>
       </w:r>
     </w:p>
     <w:p>
@@ -1722,7 +1722,7 @@
         <w:pStyle w:val="BodyText"/>
       </w:pPr>
       <w:r>
-        <w:t xml:space="preserve">Проверим правильно ли были выданы права (рис. fig. 25).</w:t>
+        <w:t xml:space="preserve">Проверим правильно ли были выданы права (рис. 25).</w:t>
       </w:r>
     </w:p>
     <w:p>
@@ -1785,7 +1785,7 @@
         <w:pStyle w:val="BodyText"/>
       </w:pPr>
       <w:r>
-        <w:t xml:space="preserve">Попробуем промотреть содержимое файла password в каталоге etc, но увидим, что такого файла не существует (рис. fig. 26).</w:t>
+        <w:t xml:space="preserve">Попробуем промотреть содержимое файла password в каталоге etc, но увидим, что такого файла не существует (рис. 26).</w:t>
       </w:r>
     </w:p>
     <w:p>
@@ -1848,7 +1848,7 @@
         <w:pStyle w:val="BodyText"/>
       </w:pPr>
       <w:r>
-        <w:t xml:space="preserve">Переместим файл feathers в каталог file.old (рис. fig. 27).</w:t>
+        <w:t xml:space="preserve">Переместим файл feathers в каталог file.old (рис. 27).</w:t>
       </w:r>
     </w:p>
     <w:p>
@@ -1911,7 +1911,7 @@
         <w:pStyle w:val="BodyText"/>
       </w:pPr>
       <w:r>
-        <w:t xml:space="preserve">Переместим каталог file.old в каталог play (рис. fig. 28).</w:t>
+        <w:t xml:space="preserve">Переместим каталог file.old в каталог play (рис. 28).</w:t>
       </w:r>
     </w:p>
     <w:p>
@@ -1974,7 +1974,7 @@
         <w:pStyle w:val="BodyText"/>
       </w:pPr>
       <w:r>
-        <w:t xml:space="preserve">Рекурсивно скопируем каталог play в каталог fun (рис. fig. 29).</w:t>
+        <w:t xml:space="preserve">Рекурсивно скопируем каталог play в каталог fun (рис. 29).</w:t>
       </w:r>
     </w:p>
     <w:p>
@@ -2037,7 +2037,7 @@
         <w:pStyle w:val="BodyText"/>
       </w:pPr>
       <w:r>
-        <w:t xml:space="preserve">А после переместим каталог fun в каталог play под именем games (рис. fig. 30).</w:t>
+        <w:t xml:space="preserve">А после переместим каталог fun в каталог play под именем games (рис. 30).</w:t>
       </w:r>
     </w:p>
     <w:p>
@@ -2100,7 +2100,7 @@
         <w:pStyle w:val="BodyText"/>
       </w:pPr>
       <w:r>
-        <w:t xml:space="preserve">Заберем права на чтение файла feathers у владельца и попробуем открыть через команду cat, после чего получим отказ (рис. fig. 31).</w:t>
+        <w:t xml:space="preserve">Заберем права на чтение файла feathers у владельца и попробуем открыть через команду cat, после чего получим отказ (рис. 31).</w:t>
       </w:r>
     </w:p>
     <w:p>
@@ -2163,7 +2163,7 @@
         <w:pStyle w:val="BodyText"/>
       </w:pPr>
       <w:r>
-        <w:t xml:space="preserve">Попробуем переместить этот файл в любую папку, на что тоже получим отказ. После вернем права для владельца на чтение этого файла. (рис. fig. 32).</w:t>
+        <w:t xml:space="preserve">Попробуем переместить этот файл в любую папку, на что тоже получим отказ. После вернем права для владельца на чтение этого файла. (рис. 32).</w:t>
       </w:r>
     </w:p>
     <w:p>
@@ -2226,7 +2226,7 @@
         <w:pStyle w:val="BodyText"/>
       </w:pPr>
       <w:r>
-        <w:t xml:space="preserve">Заберем права на выполнение у папки play и после попробуем перейти в нее, на что получим отказ. Вернем права на выполнение папке (рис. fig. 33).</w:t>
+        <w:t xml:space="preserve">Заберем права на выполнение у папки play и после попробуем перейти в нее, на что получим отказ. Вернем права на выполнение папке (рис. 33).</w:t>
       </w:r>
     </w:p>
     <w:p>
@@ -2289,7 +2289,7 @@
         <w:pStyle w:val="BodyText"/>
       </w:pPr>
       <w:r>
-        <w:t xml:space="preserve">Описание команды mount, которая позволяет нам монтировать директрорию в нашу систему (рис. fig. 34).</w:t>
+        <w:t xml:space="preserve">Описание команды mount, которая позволяет нам монтировать директрорию в нашу систему (рис. 34).</w:t>
       </w:r>
     </w:p>
     <w:p>
@@ -2352,7 +2352,7 @@
         <w:pStyle w:val="BodyText"/>
       </w:pPr>
       <w:r>
-        <w:t xml:space="preserve">Описание команды fsck, которая позволяет в случае поломки восстановить нашу файловую систему. (рис. fig. 35).</w:t>
+        <w:t xml:space="preserve">Описание команды fsck, которая позволяет в случае поломки восстановить нашу файловую систему. (рис. 35).</w:t>
       </w:r>
     </w:p>
     <w:p>
@@ -2415,7 +2415,7 @@
         <w:pStyle w:val="BodyText"/>
       </w:pPr>
       <w:r>
-        <w:t xml:space="preserve">Описание команды mkfs, которая позволяет с нуля строить файловую систему в нашей ОС Линукс (рис. fig. 36).</w:t>
+        <w:t xml:space="preserve">Описание команды mkfs, которая позволяет с нуля строить файловую систему в нашей ОС Линукс (рис. 36).</w:t>
       </w:r>
     </w:p>
     <w:p>
@@ -2478,7 +2478,7 @@
         <w:pStyle w:val="BodyText"/>
       </w:pPr>
       <w:r>
-        <w:t xml:space="preserve">Описание команды kill, которая позволяет нам завершить любой процесс. (рис. fig. 37).</w:t>
+        <w:t xml:space="preserve">Описание команды kill, которая позволяет нам завершить любой процесс. (рис. 37).</w:t>
       </w:r>
     </w:p>
     <w:p>
